--- a/Data Sources and Notes.docx
+++ b/Data Sources and Notes.docx
@@ -198,6 +198,678 @@
           <w:ilvl w:val="0"/>
           <w:numId w:val="1"/>
         </w:numPr>
+      </w:pPr>
+      <w:r>
+        <w:t>Geography—where is the household located and can we map it?</w:t>
+      </w:r>
+    </w:p>
+    <w:p>
+      <w:pPr>
+        <w:pStyle w:val="ListParagraph"/>
+        <w:numPr>
+          <w:ilvl w:val="1"/>
+          <w:numId w:val="1"/>
+        </w:numPr>
+      </w:pPr>
+      <w:r>
+        <w:rPr>
+          <w:b/>
+          <w:bCs/>
+        </w:rPr>
+        <w:t>Region</w:t>
+      </w:r>
+      <w:r>
+        <w:t xml:space="preserve"> on the </w:t>
+      </w:r>
+      <w:r>
+        <w:rPr>
+          <w:i/>
+          <w:iCs/>
+        </w:rPr>
+        <w:t>household</w:t>
+      </w:r>
+      <w:r>
+        <w:t xml:space="preserve"> file</w:t>
+      </w:r>
+    </w:p>
+    <w:p>
+      <w:pPr>
+        <w:pStyle w:val="ListParagraph"/>
+        <w:ind w:left="1440"/>
+      </w:pPr>
+    </w:p>
+    <w:p>
+      <w:pPr>
+        <w:rPr>
+          <w:b/>
+          <w:bCs/>
+        </w:rPr>
+      </w:pPr>
+      <w:r>
+        <w:rPr>
+          <w:b/>
+          <w:bCs/>
+        </w:rPr>
+        <w:t>From the family file:</w:t>
+      </w:r>
+    </w:p>
+    <w:p>
+      <w:r>
+        <w:t xml:space="preserve">RECTYPE File type identifier </w:t>
+      </w:r>
+    </w:p>
+    <w:p>
+      <w:r>
+        <w:t xml:space="preserve">SRVY_YR Year of National Health Interview Survey </w:t>
+      </w:r>
+    </w:p>
+    <w:p>
+      <w:r>
+        <w:t xml:space="preserve">HHX Household Number </w:t>
+      </w:r>
+    </w:p>
+    <w:p>
+      <w:r>
+        <w:t xml:space="preserve">FMX Family Number </w:t>
+      </w:r>
+    </w:p>
+    <w:p>
+      <w:r>
+        <w:t xml:space="preserve">WTFA_FAM Weight - Final Annual </w:t>
+      </w:r>
+    </w:p>
+    <w:p>
+      <w:r>
+        <w:t>WRKCELN Number of working cell phones</w:t>
+      </w:r>
+    </w:p>
+    <w:p>
+      <w:r>
+        <w:t>FM_SIZE Size of family</w:t>
+      </w:r>
+    </w:p>
+    <w:p>
+      <w:r>
+        <w:t>FM_KIDS # family members under 18 years of age</w:t>
+      </w:r>
+    </w:p>
+    <w:p>
+      <w:r>
+        <w:t>FM_ELDR # family members aged 65 and older</w:t>
+      </w:r>
+    </w:p>
+    <w:p>
+      <w:r>
+        <w:t>FM_EDUC1 Education of adult with highest education in family</w:t>
+      </w:r>
+    </w:p>
+    <w:p>
+      <w:r>
+        <w:t>FSRUNOUT Worried food would run out before got money to buy more</w:t>
+      </w:r>
+    </w:p>
+    <w:p>
+      <w:r>
+        <w:t>FSLAST Food did not last before had money to get more</w:t>
+      </w:r>
+    </w:p>
+    <w:p>
+      <w:r>
+        <w:lastRenderedPageBreak/>
+        <w:t>FSBALANC Could not afford to eat balanced meals</w:t>
+      </w:r>
+    </w:p>
+    <w:p>
+      <w:r>
+        <w:t>FSSKIP Cut size or skipped meals because not enough money</w:t>
+      </w:r>
+    </w:p>
+    <w:p>
+      <w:r>
+        <w:t>FSSKDAYS Number of days cut size or skipped meals</w:t>
+      </w:r>
+    </w:p>
+    <w:p>
+      <w:r>
+        <w:t>FSLESS Eat less than felt should because not enough money</w:t>
+      </w:r>
+    </w:p>
+    <w:p>
+      <w:r>
+        <w:t>FSHUNGRY Hungry but did not eat because not enough money</w:t>
+      </w:r>
+    </w:p>
+    <w:p>
+      <w:r>
+        <w:t>SNOTEAT Not eat for a whole day because not enough money for food</w:t>
+      </w:r>
+    </w:p>
+    <w:p>
+      <w:r>
+        <w:t>INCGRP4 Total combined family income (grouped)</w:t>
+      </w:r>
+    </w:p>
+    <w:p>
+      <w:r>
+        <w:t>HOUSEOWN Home tenure status</w:t>
+      </w:r>
+    </w:p>
+    <w:p/>
+    <w:p>
+      <w:pPr>
+        <w:rPr>
+          <w:b/>
+          <w:bCs/>
+        </w:rPr>
+      </w:pPr>
+      <w:r>
+        <w:rPr>
+          <w:b/>
+          <w:bCs/>
+        </w:rPr>
+        <w:t xml:space="preserve">From the </w:t>
+      </w:r>
+      <w:r>
+        <w:rPr>
+          <w:b/>
+          <w:bCs/>
+        </w:rPr>
+        <w:t xml:space="preserve">sample </w:t>
+      </w:r>
+      <w:r>
+        <w:rPr>
+          <w:b/>
+          <w:bCs/>
+        </w:rPr>
+        <w:t>adult</w:t>
+      </w:r>
+      <w:r>
+        <w:rPr>
+          <w:b/>
+          <w:bCs/>
+        </w:rPr>
+        <w:t xml:space="preserve"> file:</w:t>
+      </w:r>
+    </w:p>
+    <w:p>
+      <w:r>
+        <w:t xml:space="preserve">RECTYPE File type identifier </w:t>
+      </w:r>
+    </w:p>
+    <w:p>
+      <w:r>
+        <w:t xml:space="preserve">SRVY_YR Year of National Health Interview Survey </w:t>
+      </w:r>
+    </w:p>
+    <w:p>
+      <w:r>
+        <w:t xml:space="preserve">HHX Household Number </w:t>
+      </w:r>
+    </w:p>
+    <w:p>
+      <w:r>
+        <w:t xml:space="preserve">FMX Family Number </w:t>
+      </w:r>
+    </w:p>
+    <w:p>
+      <w:r>
+        <w:t>FPX Person Number (Within family)</w:t>
+      </w:r>
+    </w:p>
+    <w:p>
+      <w:r>
+        <w:t xml:space="preserve">REGION </w:t>
+      </w:r>
+      <w:proofErr w:type="spellStart"/>
+      <w:r>
+        <w:t>Region</w:t>
+      </w:r>
+      <w:proofErr w:type="spellEnd"/>
+    </w:p>
+    <w:p>
+      <w:r>
+        <w:t>WTFA_SA</w:t>
+      </w:r>
+    </w:p>
+    <w:p>
+      <w:r>
+        <w:t>COPDEV Ever been told you had COPD</w:t>
+      </w:r>
+    </w:p>
+    <w:p>
+      <w:r>
+        <w:t>AASMEV Ever been told you had asthma</w:t>
+      </w:r>
+    </w:p>
+    <w:p>
+      <w:r>
+        <w:t>AASSTILL Still have asthma</w:t>
+      </w:r>
+    </w:p>
+    <w:p>
+      <w:r>
+        <w:t>SMKEV Ever smoked 100 cigarettes</w:t>
+      </w:r>
+    </w:p>
+    <w:p>
+      <w:r>
+        <w:t xml:space="preserve">SMKNOW Smoke </w:t>
+      </w:r>
+      <w:proofErr w:type="spellStart"/>
+      <w:r>
+        <w:t>freq</w:t>
+      </w:r>
+      <w:proofErr w:type="spellEnd"/>
+      <w:r>
+        <w:t xml:space="preserve">: every day/some </w:t>
+      </w:r>
+      <w:proofErr w:type="gramStart"/>
+      <w:r>
+        <w:t>days</w:t>
+      </w:r>
+      <w:proofErr w:type="gramEnd"/>
+      <w:r>
+        <w:t>/not at all</w:t>
+      </w:r>
+    </w:p>
+    <w:p>
+      <w:r>
+        <w:t>SMKSTAT2 Smoking Status: Recode</w:t>
+      </w:r>
+    </w:p>
+    <w:p>
+      <w:r>
+        <w:t>CIGSDAY Number of cigarettes a day (all current smokers)</w:t>
+      </w:r>
+    </w:p>
+    <w:p>
+      <w:r>
+        <w:t>ECIGEV2 Ever used electronic cigarettes (e-cig), even once</w:t>
+      </w:r>
+    </w:p>
+    <w:p>
+      <w:r>
+        <w:t xml:space="preserve">ECIGCUR2 E-cig </w:t>
+      </w:r>
+      <w:proofErr w:type="spellStart"/>
+      <w:r>
+        <w:t>freq</w:t>
+      </w:r>
+      <w:proofErr w:type="spellEnd"/>
+      <w:r>
+        <w:t xml:space="preserve">: every day/some </w:t>
+      </w:r>
+      <w:proofErr w:type="gramStart"/>
+      <w:r>
+        <w:t>days</w:t>
+      </w:r>
+      <w:proofErr w:type="gramEnd"/>
+      <w:r>
+        <w:t>/not at all</w:t>
+      </w:r>
+    </w:p>
+    <w:p>
+      <w:r>
+        <w:t>CIGAREV2 Ever smoked a regular cigar, cigarillo, or little filtered cigar, even once</w:t>
+      </w:r>
+    </w:p>
+    <w:p>
+      <w:r>
+        <w:t xml:space="preserve">CIGCUR2 Smoke </w:t>
+      </w:r>
+      <w:proofErr w:type="spellStart"/>
+      <w:proofErr w:type="gramStart"/>
+      <w:r>
+        <w:t>freq:every</w:t>
+      </w:r>
+      <w:proofErr w:type="spellEnd"/>
+      <w:proofErr w:type="gramEnd"/>
+      <w:r>
+        <w:t xml:space="preserve"> day/some days/not at all-</w:t>
+      </w:r>
+      <w:proofErr w:type="spellStart"/>
+      <w:r>
+        <w:t>cigars,cigarillos,or</w:t>
+      </w:r>
+      <w:proofErr w:type="spellEnd"/>
+      <w:r>
+        <w:t xml:space="preserve"> </w:t>
+      </w:r>
+      <w:proofErr w:type="spellStart"/>
+      <w:r>
+        <w:t>lil</w:t>
+      </w:r>
+      <w:proofErr w:type="spellEnd"/>
+      <w:r>
+        <w:t>' filtered cig</w:t>
+      </w:r>
+    </w:p>
+    <w:p>
+      <w:r>
+        <w:t xml:space="preserve">PIPEV2 Ever smoked pipe filled w/tobacco - either </w:t>
+      </w:r>
+      <w:proofErr w:type="spellStart"/>
+      <w:proofErr w:type="gramStart"/>
+      <w:r>
+        <w:t>pipe,water</w:t>
+      </w:r>
+      <w:proofErr w:type="spellEnd"/>
+      <w:proofErr w:type="gramEnd"/>
+      <w:r>
+        <w:t xml:space="preserve"> </w:t>
+      </w:r>
+      <w:proofErr w:type="spellStart"/>
+      <w:r>
+        <w:t>pipe,or</w:t>
+      </w:r>
+      <w:proofErr w:type="spellEnd"/>
+      <w:r>
+        <w:t xml:space="preserve"> </w:t>
+      </w:r>
+      <w:proofErr w:type="spellStart"/>
+      <w:r>
+        <w:t>hookah,even</w:t>
+      </w:r>
+      <w:proofErr w:type="spellEnd"/>
+      <w:r>
+        <w:t xml:space="preserve"> once</w:t>
+      </w:r>
+    </w:p>
+    <w:p>
+      <w:r>
+        <w:lastRenderedPageBreak/>
+        <w:t xml:space="preserve">PIPECUR2 Smoke </w:t>
+      </w:r>
+      <w:proofErr w:type="spellStart"/>
+      <w:r>
+        <w:t>freq</w:t>
+      </w:r>
+      <w:proofErr w:type="spellEnd"/>
+      <w:r>
+        <w:t xml:space="preserve">: every day/some days/not at all - either </w:t>
+      </w:r>
+      <w:proofErr w:type="spellStart"/>
+      <w:proofErr w:type="gramStart"/>
+      <w:r>
+        <w:t>pipes,water</w:t>
+      </w:r>
+      <w:proofErr w:type="spellEnd"/>
+      <w:proofErr w:type="gramEnd"/>
+      <w:r>
+        <w:t xml:space="preserve"> </w:t>
+      </w:r>
+      <w:proofErr w:type="spellStart"/>
+      <w:r>
+        <w:t>pipes,or</w:t>
+      </w:r>
+      <w:proofErr w:type="spellEnd"/>
+      <w:r>
+        <w:t xml:space="preserve"> hookahs</w:t>
+      </w:r>
+    </w:p>
+    <w:p>
+      <w:r>
+        <w:t>SMKLSTB1 Ever used smokeless tobacco products, even once</w:t>
+      </w:r>
+    </w:p>
+    <w:p>
+      <w:r>
+        <w:t xml:space="preserve">SMKLSCR2 Smokeless tobacco </w:t>
+      </w:r>
+      <w:proofErr w:type="spellStart"/>
+      <w:r>
+        <w:t>freq</w:t>
+      </w:r>
+      <w:proofErr w:type="spellEnd"/>
+      <w:r>
+        <w:t xml:space="preserve">: every day/some </w:t>
+      </w:r>
+      <w:proofErr w:type="gramStart"/>
+      <w:r>
+        <w:t>days</w:t>
+      </w:r>
+      <w:proofErr w:type="gramEnd"/>
+      <w:r>
+        <w:t>/not at all</w:t>
+      </w:r>
+    </w:p>
+    <w:p/>
+    <w:p>
+      <w:pPr>
+        <w:rPr>
+          <w:b/>
+          <w:bCs/>
+        </w:rPr>
+      </w:pPr>
+      <w:r>
+        <w:rPr>
+          <w:b/>
+          <w:bCs/>
+        </w:rPr>
+        <w:t xml:space="preserve">From the </w:t>
+      </w:r>
+      <w:r>
+        <w:rPr>
+          <w:b/>
+          <w:bCs/>
+        </w:rPr>
+        <w:t>sample child</w:t>
+      </w:r>
+      <w:r>
+        <w:rPr>
+          <w:b/>
+          <w:bCs/>
+        </w:rPr>
+        <w:t xml:space="preserve"> file:</w:t>
+      </w:r>
+    </w:p>
+    <w:p>
+      <w:r>
+        <w:t xml:space="preserve">RECTYPE File type identifier </w:t>
+      </w:r>
+    </w:p>
+    <w:p>
+      <w:r>
+        <w:t xml:space="preserve">SRVY_YR Year of National Health Interview Survey </w:t>
+      </w:r>
+    </w:p>
+    <w:p>
+      <w:r>
+        <w:t xml:space="preserve">HHX Household Number </w:t>
+      </w:r>
+    </w:p>
+    <w:p>
+      <w:r>
+        <w:t xml:space="preserve">FMX Family Number </w:t>
+      </w:r>
+    </w:p>
+    <w:p>
+      <w:r>
+        <w:t>FPX Person Number (Within family)</w:t>
+      </w:r>
+    </w:p>
+    <w:p>
+      <w:r>
+        <w:t xml:space="preserve">REGION </w:t>
+      </w:r>
+      <w:proofErr w:type="spellStart"/>
+      <w:r>
+        <w:t>Region</w:t>
+      </w:r>
+      <w:proofErr w:type="spellEnd"/>
+    </w:p>
+    <w:p>
+      <w:r>
+        <w:t>WTFA_S</w:t>
+      </w:r>
+      <w:r>
+        <w:t>C weight</w:t>
+      </w:r>
+      <w:r>
+        <w:t>, final annual</w:t>
+      </w:r>
+    </w:p>
+    <w:p>
+      <w:r>
+        <w:t>CASHMEV Ever been told SC had asthma</w:t>
+      </w:r>
+    </w:p>
+    <w:p>
+      <w:r>
+        <w:t>CASSTILL Still have asthma</w:t>
+      </w:r>
+    </w:p>
+    <w:p/>
+    <w:p/>
+    <w:p>
+      <w:r>
+        <w:t>Steps:</w:t>
+      </w:r>
+    </w:p>
+    <w:p>
+      <w:r>
+        <w:t>Determine if a household is a smoking household</w:t>
+      </w:r>
+    </w:p>
+    <w:p>
+      <w:pPr>
+        <w:pStyle w:val="ListParagraph"/>
+        <w:numPr>
+          <w:ilvl w:val="0"/>
+          <w:numId w:val="1"/>
+        </w:numPr>
+      </w:pPr>
+      <w:r>
+        <w:t xml:space="preserve">If the adult in the sample adult file has </w:t>
+      </w:r>
+      <w:r>
+        <w:t>SMKSTAT2</w:t>
+      </w:r>
+      <w:r>
+        <w:t xml:space="preserve"> indicating that </w:t>
+      </w:r>
+      <w:r>
+        <w:t>they currently smoke</w:t>
+      </w:r>
+    </w:p>
+    <w:p>
+      <w:pPr>
+        <w:pStyle w:val="ListParagraph"/>
+        <w:numPr>
+          <w:ilvl w:val="1"/>
+          <w:numId w:val="1"/>
+        </w:numPr>
+      </w:pPr>
+      <w:r>
+        <w:t xml:space="preserve">Side note—need to </w:t>
+      </w:r>
+      <w:proofErr w:type="spellStart"/>
+      <w:r>
+        <w:t>lookup</w:t>
+      </w:r>
+      <w:proofErr w:type="spellEnd"/>
+      <w:r>
+        <w:t xml:space="preserve"> the values of </w:t>
+      </w:r>
+      <w:r>
+        <w:t>SMKSTAT2</w:t>
+      </w:r>
+      <w:r>
+        <w:t xml:space="preserve"> to make sure we flag this correctly</w:t>
+      </w:r>
+    </w:p>
+    <w:p>
+      <w:pPr>
+        <w:pStyle w:val="ListParagraph"/>
+        <w:numPr>
+          <w:ilvl w:val="0"/>
+          <w:numId w:val="1"/>
+        </w:numPr>
+      </w:pPr>
+      <w:r>
+        <w:t>Set the smoking flag for the household (FMX)</w:t>
+      </w:r>
+    </w:p>
+    <w:p>
+      <w:pPr>
+        <w:pStyle w:val="ListParagraph"/>
+        <w:numPr>
+          <w:ilvl w:val="0"/>
+          <w:numId w:val="1"/>
+        </w:numPr>
+      </w:pPr>
+      <w:r>
+        <w:t xml:space="preserve">Keep the individual weight on the file </w:t>
+      </w:r>
+      <w:r>
+        <w:t>WTFA_SA</w:t>
+      </w:r>
+    </w:p>
+    <w:p/>
+    <w:p>
+      <w:r>
+        <w:t>Determine if the child has asthma</w:t>
+      </w:r>
+    </w:p>
+    <w:p>
+      <w:pPr>
+        <w:pStyle w:val="ListParagraph"/>
+        <w:numPr>
+          <w:ilvl w:val="0"/>
+          <w:numId w:val="1"/>
+        </w:numPr>
+      </w:pPr>
+      <w:r>
+        <w:t xml:space="preserve">If the child has </w:t>
+      </w:r>
+      <w:r>
+        <w:t>CASHMEV</w:t>
+      </w:r>
+      <w:r>
+        <w:t xml:space="preserve"> indicating that the child ever had </w:t>
+      </w:r>
+      <w:proofErr w:type="gramStart"/>
+      <w:r>
+        <w:t>asthma</w:t>
+      </w:r>
+      <w:proofErr w:type="gramEnd"/>
+      <w:r>
+        <w:t xml:space="preserve"> then we will consider the child to have asthma</w:t>
+      </w:r>
+    </w:p>
+    <w:p>
+      <w:pPr>
+        <w:pStyle w:val="ListParagraph"/>
+        <w:numPr>
+          <w:ilvl w:val="0"/>
+          <w:numId w:val="1"/>
+        </w:numPr>
+      </w:pPr>
+      <w:r>
+        <w:t xml:space="preserve">Set the </w:t>
+      </w:r>
+      <w:r>
+        <w:t>child-with-asthma</w:t>
+      </w:r>
+      <w:r>
+        <w:t xml:space="preserve"> flag for the household (FMX)</w:t>
+      </w:r>
+    </w:p>
+    <w:p>
+      <w:pPr>
+        <w:pStyle w:val="ListParagraph"/>
+        <w:numPr>
+          <w:ilvl w:val="0"/>
+          <w:numId w:val="1"/>
+        </w:numPr>
+      </w:pPr>
+      <w:r>
+        <w:t>Keep the individual weight on the file WTFA_SA</w:t>
+      </w:r>
+    </w:p>
+    <w:p>
+      <w:pPr>
+        <w:pStyle w:val="ListParagraph"/>
       </w:pPr>
       <w:bookmarkStart w:id="0" w:name="_GoBack"/>
       <w:bookmarkEnd w:id="0"/>
